--- a/media/instance.docx
+++ b/media/instance.docx
@@ -196,7 +196,6 @@
             <w:pPr>
               <w:keepNext w:val="0"/>
               <w:keepLines w:val="0"/>
-              <w:pageBreakBefore w:val="0"/>
               <w:widowControl w:val="0"/>
               <w:pBdr>
                 <w:top w:space="0" w:sz="0" w:val="nil"/>
@@ -338,7 +337,6 @@
             <w:pPr>
               <w:keepNext w:val="0"/>
               <w:keepLines w:val="0"/>
-              <w:pageBreakBefore w:val="0"/>
               <w:widowControl w:val="0"/>
               <w:pBdr>
                 <w:top w:space="0" w:sz="0" w:val="nil"/>
@@ -389,7 +387,6 @@
             <w:pPr>
               <w:keepNext w:val="0"/>
               <w:keepLines w:val="0"/>
-              <w:pageBreakBefore w:val="0"/>
               <w:widowControl w:val="0"/>
               <w:pBdr>
                 <w:top w:space="0" w:sz="0" w:val="nil"/>
@@ -443,7 +440,6 @@
             <w:pPr>
               <w:keepNext w:val="0"/>
               <w:keepLines w:val="0"/>
-              <w:pageBreakBefore w:val="0"/>
               <w:widowControl w:val="0"/>
               <w:pBdr>
                 <w:top w:space="0" w:sz="0" w:val="nil"/>
@@ -492,7 +488,6 @@
             <w:pPr>
               <w:keepNext w:val="0"/>
               <w:keepLines w:val="0"/>
-              <w:pageBreakBefore w:val="0"/>
               <w:widowControl w:val="0"/>
               <w:pBdr>
                 <w:top w:space="0" w:sz="0" w:val="nil"/>
@@ -546,7 +541,6 @@
             <w:pPr>
               <w:keepNext w:val="0"/>
               <w:keepLines w:val="0"/>
-              <w:pageBreakBefore w:val="0"/>
               <w:widowControl w:val="0"/>
               <w:pBdr>
                 <w:top w:space="0" w:sz="0" w:val="nil"/>
@@ -595,7 +589,6 @@
             <w:pPr>
               <w:keepNext w:val="0"/>
               <w:keepLines w:val="0"/>
-              <w:pageBreakBefore w:val="0"/>
               <w:widowControl w:val="0"/>
               <w:pBdr>
                 <w:top w:space="0" w:sz="0" w:val="nil"/>
@@ -653,7 +646,6 @@
             <w:pPr>
               <w:keepNext w:val="0"/>
               <w:keepLines w:val="0"/>
-              <w:pageBreakBefore w:val="0"/>
               <w:widowControl w:val="0"/>
               <w:pBdr>
                 <w:top w:space="0" w:sz="0" w:val="nil"/>
@@ -708,7 +700,6 @@
             <w:pPr>
               <w:keepNext w:val="0"/>
               <w:keepLines w:val="0"/>
-              <w:pageBreakBefore w:val="0"/>
               <w:widowControl w:val="0"/>
               <w:pBdr>
                 <w:top w:space="0" w:sz="0" w:val="nil"/>
@@ -763,7 +754,6 @@
             <w:pPr>
               <w:keepNext w:val="0"/>
               <w:keepLines w:val="0"/>
-              <w:pageBreakBefore w:val="0"/>
               <w:widowControl w:val="0"/>
               <w:pBdr>
                 <w:top w:space="0" w:sz="0" w:val="nil"/>
@@ -821,7 +811,6 @@
             <w:pPr>
               <w:keepNext w:val="0"/>
               <w:keepLines w:val="0"/>
-              <w:pageBreakBefore w:val="0"/>
               <w:widowControl w:val="0"/>
               <w:pBdr>
                 <w:top w:space="0" w:sz="0" w:val="nil"/>
@@ -870,7 +859,6 @@
             <w:pPr>
               <w:keepNext w:val="0"/>
               <w:keepLines w:val="0"/>
-              <w:pageBreakBefore w:val="0"/>
               <w:widowControl w:val="0"/>
               <w:pBdr>
                 <w:top w:space="0" w:sz="0" w:val="nil"/>
@@ -1066,7 +1054,7 @@
           <w:b w:val="1"/>
           <w:rtl w:val="0"/>
         </w:rPr>
-        <w:t xml:space="preserve">account number</w:t>
+        <w:t xml:space="preserve">account_number</w:t>
       </w:r>
       <w:r>
         <w:rPr>
@@ -1286,7 +1274,6 @@
             <w:pPr>
               <w:keepNext w:val="0"/>
               <w:keepLines w:val="0"/>
-              <w:pageBreakBefore w:val="0"/>
               <w:widowControl w:val="0"/>
               <w:pBdr>
                 <w:top w:space="0" w:sz="0" w:val="nil"/>
@@ -1340,7 +1327,6 @@
             <w:pPr>
               <w:keepNext w:val="0"/>
               <w:keepLines w:val="0"/>
-              <w:pageBreakBefore w:val="0"/>
               <w:widowControl w:val="0"/>
               <w:pBdr>
                 <w:top w:space="0" w:sz="0" w:val="nil"/>
@@ -1394,7 +1380,6 @@
             <w:pPr>
               <w:keepNext w:val="0"/>
               <w:keepLines w:val="0"/>
-              <w:pageBreakBefore w:val="0"/>
               <w:widowControl w:val="0"/>
               <w:pBdr>
                 <w:top w:space="0" w:sz="0" w:val="nil"/>
@@ -1448,7 +1433,6 @@
             <w:pPr>
               <w:keepNext w:val="0"/>
               <w:keepLines w:val="0"/>
-              <w:pageBreakBefore w:val="0"/>
               <w:widowControl w:val="0"/>
               <w:pBdr>
                 <w:top w:space="0" w:sz="0" w:val="nil"/>
@@ -1502,7 +1486,6 @@
             <w:pPr>
               <w:keepNext w:val="0"/>
               <w:keepLines w:val="0"/>
-              <w:pageBreakBefore w:val="0"/>
               <w:widowControl w:val="0"/>
               <w:pBdr>
                 <w:top w:space="0" w:sz="0" w:val="nil"/>
@@ -1556,7 +1539,6 @@
             <w:pPr>
               <w:keepNext w:val="0"/>
               <w:keepLines w:val="0"/>
-              <w:pageBreakBefore w:val="0"/>
               <w:widowControl w:val="0"/>
               <w:pBdr>
                 <w:top w:space="0" w:sz="0" w:val="nil"/>
@@ -1610,7 +1592,6 @@
             <w:pPr>
               <w:keepNext w:val="0"/>
               <w:keepLines w:val="0"/>
-              <w:pageBreakBefore w:val="0"/>
               <w:widowControl w:val="0"/>
               <w:pBdr>
                 <w:top w:space="0" w:sz="0" w:val="nil"/>
@@ -1670,7 +1651,6 @@
             <w:pPr>
               <w:keepNext w:val="0"/>
               <w:keepLines w:val="0"/>
-              <w:pageBreakBefore w:val="0"/>
               <w:widowControl w:val="0"/>
               <w:pBdr>
                 <w:top w:space="0" w:sz="0" w:val="nil"/>
@@ -1724,7 +1704,6 @@
             <w:pPr>
               <w:keepNext w:val="0"/>
               <w:keepLines w:val="0"/>
-              <w:pageBreakBefore w:val="0"/>
               <w:widowControl w:val="0"/>
               <w:pBdr>
                 <w:top w:space="0" w:sz="0" w:val="nil"/>
@@ -1801,7 +1780,6 @@
             <w:pPr>
               <w:keepNext w:val="0"/>
               <w:keepLines w:val="0"/>
-              <w:pageBreakBefore w:val="0"/>
               <w:widowControl w:val="0"/>
               <w:pBdr>
                 <w:top w:space="0" w:sz="0" w:val="nil"/>
@@ -1832,19 +1810,7 @@
               <w:rPr>
                 <w:rtl w:val="0"/>
               </w:rPr>
-              <w:t xml:space="preserve">{</w:t>
-            </w:r>
-            <w:r>
-              <w:rPr>
-                <w:rtl w:val="0"/>
-              </w:rPr>
-              <w:t xml:space="preserve">quantity</w:t>
-            </w:r>
-            <w:r>
-              <w:rPr>
-                <w:rtl w:val="0"/>
-              </w:rPr>
-              <w:t xml:space="preserve">}</w:t>
+              <w:t xml:space="preserve">{quantity}</w:t>
             </w:r>
             <w:r>
               <w:rPr>
@@ -1861,7 +1827,6 @@
             <w:pPr>
               <w:keepNext w:val="0"/>
               <w:keepLines w:val="0"/>
-              <w:pageBreakBefore w:val="0"/>
               <w:widowControl w:val="0"/>
               <w:pBdr>
                 <w:top w:space="0" w:sz="0" w:val="nil"/>
@@ -1915,7 +1880,6 @@
             <w:pPr>
               <w:keepNext w:val="0"/>
               <w:keepLines w:val="0"/>
-              <w:pageBreakBefore w:val="0"/>
               <w:widowControl w:val="0"/>
               <w:pBdr>
                 <w:top w:space="0" w:sz="0" w:val="nil"/>
@@ -1975,7 +1939,6 @@
             <w:pPr>
               <w:keepNext w:val="0"/>
               <w:keepLines w:val="0"/>
-              <w:pageBreakBefore w:val="0"/>
               <w:widowControl w:val="0"/>
               <w:pBdr>
                 <w:top w:space="0" w:sz="0" w:val="nil"/>
@@ -2029,7 +1992,6 @@
             <w:pPr>
               <w:keepNext w:val="0"/>
               <w:keepLines w:val="0"/>
-              <w:pageBreakBefore w:val="0"/>
               <w:widowControl w:val="0"/>
               <w:pBdr>
                 <w:top w:space="0" w:sz="0" w:val="nil"/>
@@ -2152,7 +2114,7 @@
         <w:rPr>
           <w:rtl w:val="0"/>
         </w:rPr>
-        <w:t xml:space="preserve">} наименование на сумму {priceStr} рублей 00 копеек.             Итог к оплате:{</w:t>
+        <w:t xml:space="preserve">} наименование на сумму {priceStr}.             Итог к оплате:{</w:t>
       </w:r>
       <w:r>
         <w:rPr>
@@ -2390,7 +2352,6 @@
             <w:pPr>
               <w:keepNext w:val="0"/>
               <w:keepLines w:val="0"/>
-              <w:pageBreakBefore w:val="0"/>
               <w:widowControl w:val="0"/>
               <w:pBdr>
                 <w:top w:space="0" w:sz="0" w:val="nil"/>
@@ -2432,8 +2393,39 @@
                 <w:vertAlign w:val="baseline"/>
                 <w:rtl w:val="0"/>
               </w:rPr>
-              <w:t xml:space="preserve">Получатель: ___</w:t>
-            </w:r>
+              <w:t xml:space="preserve">Получатель:</w:t>
+            </w:r>
+          </w:p>
+          <w:p>
+            <w:pPr>
+              <w:keepNext w:val="0"/>
+              <w:keepLines w:val="0"/>
+              <w:widowControl w:val="0"/>
+              <w:pBdr>
+                <w:top w:space="0" w:sz="0" w:val="nil"/>
+                <w:left w:space="0" w:sz="0" w:val="nil"/>
+                <w:bottom w:space="0" w:sz="0" w:val="nil"/>
+                <w:right w:space="0" w:sz="0" w:val="nil"/>
+                <w:between w:space="0" w:sz="0" w:val="nil"/>
+              </w:pBdr>
+              <w:shd w:fill="auto" w:val="clear"/>
+              <w:spacing w:after="0" w:before="0" w:line="240" w:lineRule="auto"/>
+              <w:ind w:left="0" w:right="0" w:firstLine="0"/>
+              <w:jc w:val="left"/>
+              <w:rPr>
+                <w:rFonts w:ascii="Times New Roman" w:cs="Times New Roman" w:eastAsia="Times New Roman" w:hAnsi="Times New Roman"/>
+                <w:b w:val="0"/>
+                <w:i w:val="0"/>
+                <w:smallCaps w:val="0"/>
+                <w:strike w:val="0"/>
+                <w:color w:val="000000"/>
+                <w:sz w:val="24"/>
+                <w:szCs w:val="24"/>
+                <w:u w:val="none"/>
+                <w:shd w:fill="auto" w:val="clear"/>
+                <w:vertAlign w:val="baseline"/>
+              </w:rPr>
+            </w:pPr>
             <w:r>
               <w:rPr>
                 <w:rtl w:val="0"/>
@@ -2446,15 +2438,7 @@
                 <w:szCs w:val="34"/>
                 <w:rtl w:val="0"/>
               </w:rPr>
-              <w:t xml:space="preserve">r</w:t>
-            </w:r>
-            <w:r>
-              <w:rPr>
-                <w:sz w:val="34"/>
-                <w:szCs w:val="34"/>
-                <w:rtl w:val="0"/>
-              </w:rPr>
-              <w:t xml:space="preserve">ecipient</w:t>
+              <w:t xml:space="preserve">recipient</w:t>
             </w:r>
             <w:r>
               <w:rPr>
@@ -2477,14 +2461,13 @@
                 <w:vertAlign w:val="baseline"/>
                 <w:rtl w:val="0"/>
               </w:rPr>
-              <w:t xml:space="preserve">_________________________</w:t>
-            </w:r>
-          </w:p>
-          <w:p>
-            <w:pPr>
-              <w:keepNext w:val="0"/>
-              <w:keepLines w:val="0"/>
-              <w:pageBreakBefore w:val="0"/>
+              <w:t xml:space="preserve"> ____________________________</w:t>
+            </w:r>
+          </w:p>
+          <w:p>
+            <w:pPr>
+              <w:keepNext w:val="0"/>
+              <w:keepLines w:val="0"/>
               <w:widowControl w:val="0"/>
               <w:pBdr>
                 <w:top w:space="0" w:sz="0" w:val="nil"/>
@@ -2521,7 +2504,6 @@
             <w:pPr>
               <w:keepNext w:val="0"/>
               <w:keepLines w:val="0"/>
-              <w:pageBreakBefore w:val="0"/>
               <w:widowControl w:val="0"/>
               <w:pBdr>
                 <w:top w:space="0" w:sz="0" w:val="nil"/>
@@ -2570,7 +2552,6 @@
             <w:pPr>
               <w:keepNext w:val="0"/>
               <w:keepLines w:val="0"/>
-              <w:pageBreakBefore w:val="0"/>
               <w:widowControl w:val="0"/>
               <w:pBdr>
                 <w:top w:space="0" w:sz="0" w:val="nil"/>
@@ -2619,7 +2600,6 @@
             <w:pPr>
               <w:keepNext w:val="0"/>
               <w:keepLines w:val="0"/>
-              <w:pageBreakBefore w:val="0"/>
               <w:widowControl w:val="0"/>
               <w:pBdr>
                 <w:top w:space="0" w:sz="0" w:val="nil"/>
@@ -2659,7 +2639,6 @@
             <w:pPr>
               <w:keepNext w:val="0"/>
               <w:keepLines w:val="0"/>
-              <w:pageBreakBefore w:val="0"/>
               <w:widowControl w:val="0"/>
               <w:pBdr>
                 <w:top w:space="0" w:sz="0" w:val="nil"/>
@@ -2701,7 +2680,7 @@
                 <w:vertAlign w:val="baseline"/>
                 <w:rtl w:val="0"/>
               </w:rPr>
-              <w:t xml:space="preserve">Плательщик:      __________</w:t>
+              <w:t xml:space="preserve">Плательщик:      </w:t>
             </w:r>
             <w:r>
               <w:rPr>
@@ -2738,14 +2717,13 @@
                 <w:vertAlign w:val="baseline"/>
                 <w:rtl w:val="0"/>
               </w:rPr>
-              <w:t xml:space="preserve">_________________</w:t>
-            </w:r>
-          </w:p>
-          <w:p>
-            <w:pPr>
-              <w:keepNext w:val="0"/>
-              <w:keepLines w:val="0"/>
-              <w:pageBreakBefore w:val="0"/>
+              <w:t xml:space="preserve">___________________________</w:t>
+            </w:r>
+          </w:p>
+          <w:p>
+            <w:pPr>
+              <w:keepNext w:val="0"/>
+              <w:keepLines w:val="0"/>
               <w:widowControl w:val="0"/>
               <w:pBdr>
                 <w:top w:space="0" w:sz="0" w:val="nil"/>
@@ -2782,7 +2760,6 @@
             <w:pPr>
               <w:keepNext w:val="0"/>
               <w:keepLines w:val="0"/>
-              <w:pageBreakBefore w:val="0"/>
               <w:widowControl w:val="0"/>
               <w:pBdr>
                 <w:top w:space="0" w:sz="0" w:val="nil"/>
@@ -2831,7 +2808,6 @@
             <w:pPr>
               <w:keepNext w:val="0"/>
               <w:keepLines w:val="0"/>
-              <w:pageBreakBefore w:val="0"/>
               <w:widowControl w:val="0"/>
               <w:pBdr>
                 <w:top w:space="0" w:sz="0" w:val="nil"/>

--- a/media/instance.docx
+++ b/media/instance.docx
@@ -189,7 +189,7 @@
               <w:rPr>
                 <w:rtl w:val="0"/>
               </w:rPr>
-              <w:t xml:space="preserve">}₽</w:t>
+              <w:t xml:space="preserve">}</w:t>
             </w:r>
           </w:p>
           <w:p>
@@ -1083,7 +1083,7 @@
     <w:tbl>
       <w:tblPr>
         <w:tblStyle w:val="Table3"/>
-        <w:tblW w:w="10771.0" w:type="dxa"/>
+        <w:tblW w:w="10770.0" w:type="dxa"/>
         <w:jc w:val="left"/>
         <w:tblInd w:w="1.999999999999993" w:type="dxa"/>
         <w:tblBorders>
@@ -1098,12 +1098,12 @@
         <w:tblLook w:val="0400"/>
       </w:tblPr>
       <w:tblGrid>
-        <w:gridCol w:w="1983"/>
-        <w:gridCol w:w="8788"/>
+        <w:gridCol w:w="1860"/>
+        <w:gridCol w:w="8910"/>
         <w:tblGridChange w:id="0">
           <w:tblGrid>
-            <w:gridCol w:w="1983"/>
-            <w:gridCol w:w="8788"/>
+            <w:gridCol w:w="1860"/>
+            <w:gridCol w:w="8910"/>
           </w:tblGrid>
         </w:tblGridChange>
       </w:tblGrid>
@@ -1141,6 +1141,17 @@
               <w:t xml:space="preserve">ИП Криворучко Евгений Витальевич, ИНН 645118543500, р/с 40802810800000115305 в банке АО "Банк Агророс", БИК 046311772, к/с 30101810600000000772</w:t>
             </w:r>
           </w:p>
+          <w:p>
+            <w:pPr>
+              <w:spacing w:before="95" w:lineRule="auto"/>
+              <w:rPr/>
+            </w:pPr>
+            <w:r>
+              <w:rPr>
+                <w:rtl w:val="0"/>
+              </w:rPr>
+            </w:r>
+          </w:p>
         </w:tc>
       </w:tr>
       <w:tr>
@@ -1161,7 +1172,7 @@
               <w:rPr>
                 <w:rtl w:val="0"/>
               </w:rPr>
-              <w:t xml:space="preserve">Получатель:</w:t>
+              <w:t xml:space="preserve">Плательщик:</w:t>
             </w:r>
             <w:r>
               <w:rPr>
@@ -1174,14 +1185,13 @@
           <w:tcPr/>
           <w:p>
             <w:pPr>
-              <w:spacing w:before="69" w:lineRule="auto"/>
               <w:rPr/>
             </w:pPr>
             <w:r>
               <w:rPr>
                 <w:rtl w:val="0"/>
               </w:rPr>
-              <w:t xml:space="preserve">БИК 046311772, к/с 30101810600000000772</w:t>
+              <w:t xml:space="preserve">{payer}</w:t>
             </w:r>
           </w:p>
         </w:tc>
@@ -1751,24 +1761,12 @@
               <w:rPr>
                 <w:rtl w:val="0"/>
               </w:rPr>
-              <w:t xml:space="preserve">{time} </w:t>
-            </w:r>
-            <w:r>
-              <w:rPr>
-                <w:rFonts w:ascii="Times New Roman" w:cs="Times New Roman" w:eastAsia="Times New Roman" w:hAnsi="Times New Roman"/>
-                <w:b w:val="0"/>
-                <w:i w:val="0"/>
-                <w:smallCaps w:val="0"/>
-                <w:strike w:val="0"/>
-                <w:color w:val="000000"/>
-                <w:sz w:val="24"/>
-                <w:szCs w:val="24"/>
-                <w:u w:val="none"/>
-                <w:shd w:fill="auto" w:val="clear"/>
-                <w:vertAlign w:val="baseline"/>
-                <w:rtl w:val="0"/>
-              </w:rPr>
-              <w:t xml:space="preserve">месяцев</w:t>
+              <w:t xml:space="preserve">{time}</w:t>
+            </w:r>
+            <w:r>
+              <w:rPr>
+                <w:rtl w:val="0"/>
+              </w:rPr>
             </w:r>
           </w:p>
         </w:tc>
@@ -1810,7 +1808,7 @@
               <w:rPr>
                 <w:rtl w:val="0"/>
               </w:rPr>
-              <w:t xml:space="preserve">{quantity}</w:t>
+              <w:t xml:space="preserve">1</w:t>
             </w:r>
             <w:r>
               <w:rPr>
@@ -1910,24 +1908,12 @@
               <w:rPr>
                 <w:rtl w:val="0"/>
               </w:rPr>
-              <w:t xml:space="preserve">{semi_price}</w:t>
-            </w:r>
-            <w:r>
-              <w:rPr>
-                <w:rFonts w:ascii="Times New Roman" w:cs="Times New Roman" w:eastAsia="Times New Roman" w:hAnsi="Times New Roman"/>
-                <w:b w:val="0"/>
-                <w:i w:val="0"/>
-                <w:smallCaps w:val="0"/>
-                <w:strike w:val="0"/>
-                <w:color w:val="000000"/>
-                <w:sz w:val="24"/>
-                <w:szCs w:val="24"/>
-                <w:u w:val="none"/>
-                <w:shd w:fill="auto" w:val="clear"/>
-                <w:vertAlign w:val="baseline"/>
-                <w:rtl w:val="0"/>
-              </w:rPr>
-              <w:t xml:space="preserve">₽</w:t>
+              <w:t xml:space="preserve">{price}</w:t>
+            </w:r>
+            <w:r>
+              <w:rPr>
+                <w:rtl w:val="0"/>
+              </w:rPr>
             </w:r>
           </w:p>
         </w:tc>
@@ -2039,20 +2025,8 @@
             </w:r>
             <w:r>
               <w:rPr>
-                <w:rFonts w:ascii="Times New Roman" w:cs="Times New Roman" w:eastAsia="Times New Roman" w:hAnsi="Times New Roman"/>
-                <w:b w:val="0"/>
-                <w:i w:val="0"/>
-                <w:smallCaps w:val="0"/>
-                <w:strike w:val="0"/>
-                <w:color w:val="000000"/>
-                <w:sz w:val="24"/>
-                <w:szCs w:val="24"/>
-                <w:u w:val="none"/>
-                <w:shd w:fill="auto" w:val="clear"/>
-                <w:vertAlign w:val="baseline"/>
-                <w:rtl w:val="0"/>
-              </w:rPr>
-              <w:t xml:space="preserve">₽</w:t>
+                <w:rtl w:val="0"/>
+              </w:rPr>
             </w:r>
           </w:p>
         </w:tc>
@@ -2101,33 +2075,13 @@
         <w:rPr>
           <w:rtl w:val="0"/>
         </w:rPr>
-        <w:t xml:space="preserve">Всего {</w:t>
+        <w:t xml:space="preserve">Всего одно</w:t>
       </w:r>
       <w:r>
         <w:rPr>
-          <w:rFonts w:ascii="Roboto" w:cs="Roboto" w:eastAsia="Roboto" w:hAnsi="Roboto"/>
           <w:rtl w:val="0"/>
         </w:rPr>
-        <w:t xml:space="preserve">quantityStr</w:t>
-      </w:r>
-      <w:r>
-        <w:rPr>
-          <w:rtl w:val="0"/>
-        </w:rPr>
-        <w:t xml:space="preserve">} наименование на сумму {priceStr}.             Итог к оплате:{</w:t>
-      </w:r>
-      <w:r>
-        <w:rPr>
-          <w:rFonts w:ascii="Roboto" w:cs="Roboto" w:eastAsia="Roboto" w:hAnsi="Roboto"/>
-          <w:rtl w:val="0"/>
-        </w:rPr>
-        <w:t xml:space="preserve">price</w:t>
-      </w:r>
-      <w:r>
-        <w:rPr>
-          <w:rtl w:val="0"/>
-        </w:rPr>
-        <w:t xml:space="preserve">} ₽</w:t>
+        <w:t xml:space="preserve"> наименование на сумму {priceStr}.             </w:t>
       </w:r>
     </w:p>
     <w:p>
@@ -2136,7 +2090,7 @@
           <w:tab w:val="left" w:leader="none" w:pos="7298"/>
           <w:tab w:val="left" w:leader="none" w:pos="8878"/>
         </w:tabs>
-        <w:ind w:left="110" w:firstLine="0"/>
+        <w:ind w:left="5150" w:firstLine="0"/>
         <w:rPr/>
       </w:pPr>
       <w:r>
@@ -2145,7 +2099,39 @@
         </w:rPr>
         <w:tab/>
         <w:tab/>
-        <w:t xml:space="preserve">Без НДС</w:t>
+        <w:tab/>
+        <w:tab/>
+        <w:tab/>
+        <w:t xml:space="preserve">                     Итог к оплате:{</w:t>
+      </w:r>
+      <w:r>
+        <w:rPr>
+          <w:rFonts w:ascii="Roboto" w:cs="Roboto" w:eastAsia="Roboto" w:hAnsi="Roboto"/>
+          <w:rtl w:val="0"/>
+        </w:rPr>
+        <w:t xml:space="preserve">price</w:t>
+      </w:r>
+      <w:r>
+        <w:rPr>
+          <w:rtl w:val="0"/>
+        </w:rPr>
+        <w:t xml:space="preserve">} </w:t>
+      </w:r>
+    </w:p>
+    <w:p>
+      <w:pPr>
+        <w:tabs>
+          <w:tab w:val="left" w:leader="none" w:pos="7298"/>
+          <w:tab w:val="left" w:leader="none" w:pos="8878"/>
+        </w:tabs>
+        <w:ind w:left="5150" w:firstLine="0"/>
+        <w:rPr/>
+      </w:pPr>
+      <w:r>
+        <w:rPr>
+          <w:rtl w:val="0"/>
+        </w:rPr>
+        <w:t xml:space="preserve">           Без НДС</w:t>
       </w:r>
     </w:p>
     <w:p>
@@ -2788,20 +2774,8 @@
             </w:pPr>
             <w:r>
               <w:rPr>
-                <w:rFonts w:ascii="Times New Roman" w:cs="Times New Roman" w:eastAsia="Times New Roman" w:hAnsi="Times New Roman"/>
-                <w:b w:val="0"/>
-                <w:i w:val="0"/>
-                <w:smallCaps w:val="0"/>
-                <w:strike w:val="0"/>
-                <w:color w:val="000000"/>
-                <w:sz w:val="24"/>
-                <w:szCs w:val="24"/>
-                <w:u w:val="none"/>
-                <w:shd w:fill="auto" w:val="clear"/>
-                <w:vertAlign w:val="baseline"/>
-                <w:rtl w:val="0"/>
-              </w:rPr>
-              <w:t xml:space="preserve">Индивидуальный предприниматель Захарченко Михаил Юрьевич</w:t>
+                <w:rtl w:val="0"/>
+              </w:rPr>
             </w:r>
           </w:p>
           <w:p>
